--- a/Web Assignment2.docx
+++ b/Web Assignment2.docx
@@ -156,10 +156,7 @@
         <w:pStyle w:val="Heading1"/>
       </w:pPr>
       <w:r>
-        <w:t xml:space="preserve">2 - </w:t>
-      </w:r>
-      <w:r>
-        <w:t>Client-side JavaScript</w:t>
+        <w:t>2 - Client-side JavaScript</w:t>
       </w:r>
     </w:p>
     <w:p>
@@ -487,60 +484,40 @@
           <w:color w:val="000000" w:themeColor="text1"/>
           <w:szCs w:val="26"/>
         </w:rPr>
-        <w:t>2.</w:t>
-      </w:r>
-      <w:r>
-        <w:rPr>
-          <w:rFonts w:asciiTheme="majorHAnsi" w:eastAsiaTheme="majorEastAsia" w:hAnsiTheme="majorHAnsi" w:cstheme="majorBidi"/>
-          <w:b/>
-          <w:bCs/>
-          <w:color w:val="000000" w:themeColor="text1"/>
-          <w:szCs w:val="26"/>
-        </w:rPr>
-        <w:t>2</w:t>
-      </w:r>
-      <w:r>
-        <w:rPr>
-          <w:rFonts w:asciiTheme="majorHAnsi" w:eastAsiaTheme="majorEastAsia" w:hAnsiTheme="majorHAnsi" w:cstheme="majorBidi"/>
-          <w:b/>
-          <w:bCs/>
-          <w:color w:val="000000" w:themeColor="text1"/>
-          <w:szCs w:val="26"/>
-        </w:rPr>
-        <w:t xml:space="preserve">) </w:t>
-      </w:r>
-      <w:r>
-        <w:rPr>
-          <w:rFonts w:asciiTheme="majorHAnsi" w:eastAsiaTheme="majorEastAsia" w:hAnsiTheme="majorHAnsi" w:cstheme="majorBidi"/>
-          <w:b/>
-          <w:bCs/>
-          <w:color w:val="000000" w:themeColor="text1"/>
-          <w:szCs w:val="26"/>
-        </w:rPr>
-        <w:t>Use of design patterns:</w:t>
-      </w:r>
-    </w:p>
-    <w:p>
-      <w:pPr>
-        <w:pStyle w:val="ListBullet"/>
-        <w:numPr>
-          <w:ilvl w:val="0"/>
-          <w:numId w:val="8"/>
-        </w:numPr>
-        <w:spacing w:after="120" w:line="259" w:lineRule="auto"/>
-        <w:rPr>
-          <w:rFonts w:asciiTheme="majorHAnsi" w:eastAsiaTheme="majorEastAsia" w:hAnsiTheme="majorHAnsi" w:cstheme="majorBidi"/>
-          <w:color w:val="000000" w:themeColor="text1"/>
-          <w:szCs w:val="26"/>
-        </w:rPr>
-      </w:pPr>
-      <w:r>
-        <w:rPr>
-          <w:rFonts w:asciiTheme="majorHAnsi" w:eastAsiaTheme="majorEastAsia" w:hAnsiTheme="majorHAnsi" w:cstheme="majorBidi"/>
-          <w:color w:val="000000" w:themeColor="text1"/>
-          <w:szCs w:val="26"/>
-        </w:rPr>
-        <w:t>A game is started.</w:t>
+        <w:t>2.2) Use of design patterns:</w:t>
+      </w:r>
+    </w:p>
+    <w:p>
+      <w:pPr>
+        <w:rPr>
+          <w:rFonts w:ascii="Calibri" w:eastAsiaTheme="majorEastAsia" w:hAnsi="Calibri" w:cs="Calibri"/>
+        </w:rPr>
+      </w:pPr>
+      <w:r>
+        <w:rPr>
+          <w:rFonts w:ascii="Calibri" w:eastAsiaTheme="majorEastAsia" w:hAnsi="Calibri" w:cs="Calibri"/>
+        </w:rPr>
+        <w:t>We used a basic constructor pattern which saves the two players and the current state of the game.</w:t>
+      </w:r>
+      <w:r>
+        <w:rPr>
+          <w:rFonts w:ascii="Calibri" w:eastAsiaTheme="majorEastAsia" w:hAnsi="Calibri" w:cs="Calibri"/>
+        </w:rPr>
+        <w:t xml:space="preserve"> Every time two players are matched </w:t>
+      </w:r>
+      <w:proofErr w:type="gramStart"/>
+      <w:r>
+        <w:rPr>
+          <w:rFonts w:ascii="Calibri" w:eastAsiaTheme="majorEastAsia" w:hAnsi="Calibri" w:cs="Calibri"/>
+        </w:rPr>
+        <w:t>up,</w:t>
+      </w:r>
+      <w:proofErr w:type="gramEnd"/>
+      <w:r>
+        <w:rPr>
+          <w:rFonts w:ascii="Calibri" w:eastAsiaTheme="majorEastAsia" w:hAnsi="Calibri" w:cs="Calibri"/>
+        </w:rPr>
+        <w:t xml:space="preserve"> we create a new game instance.</w:t>
       </w:r>
     </w:p>
     <w:p>
@@ -567,13 +544,750 @@
           <w:numId w:val="0"/>
         </w:numPr>
         <w:spacing w:after="120" w:line="259" w:lineRule="auto"/>
-        <w:ind w:left="432" w:hanging="432"/>
-        <w:rPr>
-          <w:rFonts w:asciiTheme="majorHAnsi" w:eastAsiaTheme="majorEastAsia" w:hAnsiTheme="majorHAnsi" w:cstheme="majorBidi"/>
-          <w:color w:val="000000" w:themeColor="text1"/>
-          <w:szCs w:val="26"/>
-        </w:rPr>
-      </w:pPr>
+        <w:ind w:left="360"/>
+        <w:rPr>
+          <w:rFonts w:asciiTheme="majorHAnsi" w:eastAsiaTheme="majorEastAsia" w:hAnsiTheme="majorHAnsi" w:cstheme="majorBidi"/>
+          <w:color w:val="000000" w:themeColor="text1"/>
+          <w:szCs w:val="26"/>
+        </w:rPr>
+      </w:pPr>
+    </w:p>
+    <w:p>
+      <w:pPr>
+        <w:pStyle w:val="ListBullet"/>
+        <w:numPr>
+          <w:ilvl w:val="0"/>
+          <w:numId w:val="0"/>
+        </w:numPr>
+        <w:spacing w:after="120" w:line="259" w:lineRule="auto"/>
+        <w:ind w:left="360"/>
+        <w:rPr>
+          <w:rFonts w:asciiTheme="majorHAnsi" w:eastAsiaTheme="majorEastAsia" w:hAnsiTheme="majorHAnsi" w:cstheme="majorBidi"/>
+          <w:color w:val="000000" w:themeColor="text1"/>
+          <w:szCs w:val="26"/>
+        </w:rPr>
+      </w:pPr>
+    </w:p>
+    <w:p>
+      <w:pPr>
+        <w:pStyle w:val="ListBullet"/>
+        <w:numPr>
+          <w:ilvl w:val="0"/>
+          <w:numId w:val="0"/>
+        </w:numPr>
+        <w:spacing w:after="120" w:line="259" w:lineRule="auto"/>
+        <w:ind w:left="360"/>
+        <w:rPr>
+          <w:rFonts w:asciiTheme="majorHAnsi" w:eastAsiaTheme="majorEastAsia" w:hAnsiTheme="majorHAnsi" w:cstheme="majorBidi"/>
+          <w:color w:val="000000" w:themeColor="text1"/>
+          <w:szCs w:val="26"/>
+        </w:rPr>
+      </w:pPr>
+    </w:p>
+    <w:p>
+      <w:pPr>
+        <w:pStyle w:val="ListBullet"/>
+        <w:numPr>
+          <w:ilvl w:val="0"/>
+          <w:numId w:val="0"/>
+        </w:numPr>
+        <w:spacing w:after="120" w:line="259" w:lineRule="auto"/>
+        <w:ind w:left="360"/>
+        <w:rPr>
+          <w:rFonts w:asciiTheme="majorHAnsi" w:eastAsiaTheme="majorEastAsia" w:hAnsiTheme="majorHAnsi" w:cstheme="majorBidi"/>
+          <w:color w:val="000000" w:themeColor="text1"/>
+          <w:szCs w:val="26"/>
+        </w:rPr>
+      </w:pPr>
+    </w:p>
+    <w:p>
+      <w:pPr>
+        <w:rPr>
+          <w:rFonts w:ascii="Calibri" w:eastAsiaTheme="majorEastAsia" w:hAnsi="Calibri" w:cs="Calibri"/>
+          <w:b/>
+          <w:bCs/>
+        </w:rPr>
+      </w:pPr>
+      <w:r>
+        <w:rPr>
+          <w:rFonts w:ascii="Calibri" w:eastAsiaTheme="majorEastAsia" w:hAnsi="Calibri" w:cs="Calibri"/>
+          <w:b/>
+          <w:bCs/>
+        </w:rPr>
+        <w:lastRenderedPageBreak/>
+        <w:t>3.3</w:t>
+      </w:r>
+      <w:r>
+        <w:rPr>
+          <w:rFonts w:ascii="Calibri" w:eastAsiaTheme="majorEastAsia" w:hAnsi="Calibri" w:cs="Calibri"/>
+          <w:b/>
+          <w:bCs/>
+        </w:rPr>
+        <w:t xml:space="preserve">) </w:t>
+      </w:r>
+      <w:r>
+        <w:rPr>
+          <w:rFonts w:ascii="Calibri" w:eastAsiaTheme="majorEastAsia" w:hAnsi="Calibri" w:cs="Calibri"/>
+          <w:b/>
+          <w:bCs/>
+        </w:rPr>
+        <w:t xml:space="preserve">WebSocket communication </w:t>
+      </w:r>
+      <w:r>
+        <w:rPr>
+          <w:rFonts w:ascii="Calibri" w:eastAsiaTheme="majorEastAsia" w:hAnsi="Calibri" w:cs="Calibri"/>
+          <w:b/>
+          <w:bCs/>
+        </w:rPr>
+        <w:t>pattern between clients and server</w:t>
+      </w:r>
+      <w:r>
+        <w:rPr>
+          <w:rFonts w:ascii="Calibri" w:eastAsiaTheme="majorEastAsia" w:hAnsi="Calibri" w:cs="Calibri"/>
+          <w:b/>
+          <w:bCs/>
+        </w:rPr>
+        <w:t xml:space="preserve">. </w:t>
+      </w:r>
+      <w:r>
+        <w:rPr>
+          <w:rFonts w:ascii="Calibri" w:eastAsiaTheme="majorEastAsia" w:hAnsi="Calibri" w:cs="Calibri"/>
+          <w:b/>
+          <w:bCs/>
+        </w:rPr>
+        <w:t>Create a list of message types (</w:t>
+      </w:r>
+      <w:proofErr w:type="gramStart"/>
+      <w:r>
+        <w:rPr>
+          <w:rFonts w:ascii="Calibri" w:eastAsiaTheme="majorEastAsia" w:hAnsi="Calibri" w:cs="Calibri"/>
+          <w:b/>
+          <w:bCs/>
+        </w:rPr>
+        <w:t>e.g.</w:t>
+      </w:r>
+      <w:proofErr w:type="gramEnd"/>
+      <w:r>
+        <w:rPr>
+          <w:rFonts w:ascii="Calibri" w:eastAsiaTheme="majorEastAsia" w:hAnsi="Calibri" w:cs="Calibri"/>
+          <w:b/>
+          <w:bCs/>
+        </w:rPr>
+        <w:t xml:space="preserve"> game-start, game-move, player-type, abort-game, …) and work out who (server, client-A, client-B) communicates it to whom</w:t>
+      </w:r>
+      <w:r>
+        <w:rPr>
+          <w:rFonts w:ascii="Calibri" w:eastAsiaTheme="majorEastAsia" w:hAnsi="Calibri" w:cs="Calibri"/>
+          <w:b/>
+          <w:bCs/>
+        </w:rPr>
+        <w:t>:</w:t>
+      </w:r>
+    </w:p>
+    <w:p>
+      <w:pPr>
+        <w:rPr>
+          <w:rFonts w:ascii="Calibri" w:eastAsiaTheme="majorEastAsia" w:hAnsi="Calibri" w:cs="Calibri"/>
+          <w:b/>
+          <w:bCs/>
+        </w:rPr>
+      </w:pPr>
+    </w:p>
+    <w:p>
+      <w:pPr>
+        <w:rPr>
+          <w:rFonts w:ascii="Calibri" w:eastAsiaTheme="majorEastAsia" w:hAnsi="Calibri" w:cs="Calibri"/>
+          <w:b/>
+          <w:bCs/>
+          <w:sz w:val="32"/>
+          <w:szCs w:val="32"/>
+          <w:u w:val="single"/>
+        </w:rPr>
+      </w:pPr>
+      <w:r>
+        <w:rPr>
+          <w:rFonts w:ascii="Calibri" w:eastAsiaTheme="majorEastAsia" w:hAnsi="Calibri" w:cs="Calibri"/>
+          <w:b/>
+          <w:bCs/>
+          <w:sz w:val="32"/>
+          <w:szCs w:val="32"/>
+          <w:u w:val="single"/>
+        </w:rPr>
+        <w:t>Message Types:</w:t>
+      </w:r>
+    </w:p>
+    <w:p>
+      <w:pPr>
+        <w:rPr>
+          <w:rFonts w:ascii="Calibri" w:eastAsiaTheme="majorEastAsia" w:hAnsi="Calibri" w:cs="Calibri"/>
+          <w:b/>
+          <w:bCs/>
+          <w:sz w:val="18"/>
+          <w:szCs w:val="18"/>
+        </w:rPr>
+      </w:pPr>
+      <w:r>
+        <w:rPr>
+          <w:rFonts w:ascii="Calibri" w:eastAsiaTheme="majorEastAsia" w:hAnsi="Calibri" w:cs="Calibri"/>
+          <w:b/>
+          <w:bCs/>
+          <w:sz w:val="32"/>
+          <w:szCs w:val="32"/>
+        </w:rPr>
+        <w:softHyphen/>
+      </w:r>
+    </w:p>
+    <w:p>
+      <w:pPr>
+        <w:pStyle w:val="ListParagraph"/>
+        <w:numPr>
+          <w:ilvl w:val="0"/>
+          <w:numId w:val="9"/>
+        </w:numPr>
+        <w:rPr>
+          <w:rFonts w:ascii="Calibri" w:eastAsiaTheme="majorEastAsia" w:hAnsi="Calibri" w:cs="Calibri"/>
+          <w:b/>
+          <w:bCs/>
+        </w:rPr>
+      </w:pPr>
+      <w:r>
+        <w:rPr>
+          <w:rFonts w:ascii="Calibri" w:eastAsiaTheme="majorEastAsia" w:hAnsi="Calibri" w:cs="Calibri"/>
+          <w:b/>
+          <w:bCs/>
+        </w:rPr>
+        <w:t>Queued</w:t>
+      </w:r>
+    </w:p>
+    <w:p>
+      <w:pPr>
+        <w:ind w:left="720"/>
+        <w:rPr>
+          <w:rFonts w:ascii="Calibri" w:eastAsiaTheme="majorEastAsia" w:hAnsi="Calibri" w:cs="Calibri"/>
+        </w:rPr>
+      </w:pPr>
+      <w:r>
+        <w:rPr>
+          <w:rFonts w:ascii="Calibri" w:eastAsiaTheme="majorEastAsia" w:hAnsi="Calibri" w:cs="Calibri"/>
+        </w:rPr>
+        <w:t>Server sends it to client-A</w:t>
+      </w:r>
+      <w:r>
+        <w:rPr>
+          <w:rFonts w:ascii="Calibri" w:eastAsiaTheme="majorEastAsia" w:hAnsi="Calibri" w:cs="Calibri"/>
+        </w:rPr>
+        <w:t>.</w:t>
+      </w:r>
+    </w:p>
+    <w:p>
+      <w:pPr>
+        <w:pStyle w:val="ListParagraph"/>
+        <w:numPr>
+          <w:ilvl w:val="0"/>
+          <w:numId w:val="9"/>
+        </w:numPr>
+        <w:rPr>
+          <w:rFonts w:ascii="Calibri" w:eastAsiaTheme="majorEastAsia" w:hAnsi="Calibri" w:cs="Calibri"/>
+          <w:b/>
+          <w:bCs/>
+        </w:rPr>
+      </w:pPr>
+      <w:r>
+        <w:rPr>
+          <w:rFonts w:ascii="Calibri" w:eastAsiaTheme="majorEastAsia" w:hAnsi="Calibri" w:cs="Calibri"/>
+          <w:b/>
+          <w:bCs/>
+        </w:rPr>
+        <w:t>Game Start</w:t>
+      </w:r>
+    </w:p>
+    <w:p>
+      <w:pPr>
+        <w:ind w:left="720"/>
+        <w:rPr>
+          <w:rFonts w:ascii="Calibri" w:eastAsiaTheme="majorEastAsia" w:hAnsi="Calibri" w:cs="Calibri"/>
+        </w:rPr>
+      </w:pPr>
+      <w:r>
+        <w:rPr>
+          <w:rFonts w:ascii="Calibri" w:eastAsiaTheme="majorEastAsia" w:hAnsi="Calibri" w:cs="Calibri"/>
+        </w:rPr>
+        <w:t>Server sends it to client-A and client-B</w:t>
+      </w:r>
+      <w:r>
+        <w:rPr>
+          <w:rFonts w:ascii="Calibri" w:eastAsiaTheme="majorEastAsia" w:hAnsi="Calibri" w:cs="Calibri"/>
+        </w:rPr>
+        <w:t>.</w:t>
+      </w:r>
+    </w:p>
+    <w:p>
+      <w:pPr>
+        <w:pStyle w:val="ListParagraph"/>
+        <w:numPr>
+          <w:ilvl w:val="0"/>
+          <w:numId w:val="9"/>
+        </w:numPr>
+        <w:rPr>
+          <w:rFonts w:ascii="Calibri" w:eastAsiaTheme="majorEastAsia" w:hAnsi="Calibri" w:cs="Calibri"/>
+          <w:b/>
+          <w:bCs/>
+        </w:rPr>
+      </w:pPr>
+      <w:r>
+        <w:rPr>
+          <w:rFonts w:ascii="Calibri" w:eastAsiaTheme="majorEastAsia" w:hAnsi="Calibri" w:cs="Calibri"/>
+          <w:b/>
+          <w:bCs/>
+        </w:rPr>
+        <w:t>Join</w:t>
+      </w:r>
+    </w:p>
+    <w:p>
+      <w:pPr>
+        <w:ind w:left="720"/>
+        <w:rPr>
+          <w:rFonts w:ascii="Calibri" w:eastAsiaTheme="majorEastAsia" w:hAnsi="Calibri" w:cs="Calibri"/>
+        </w:rPr>
+      </w:pPr>
+      <w:r>
+        <w:rPr>
+          <w:rFonts w:ascii="Calibri" w:eastAsiaTheme="majorEastAsia" w:hAnsi="Calibri" w:cs="Calibri"/>
+        </w:rPr>
+        <w:t>Client-A or client-B send it to the server.</w:t>
+      </w:r>
+    </w:p>
+    <w:p>
+      <w:pPr>
+        <w:pStyle w:val="ListParagraph"/>
+        <w:numPr>
+          <w:ilvl w:val="0"/>
+          <w:numId w:val="9"/>
+        </w:numPr>
+        <w:rPr>
+          <w:rFonts w:ascii="Calibri" w:eastAsiaTheme="majorEastAsia" w:hAnsi="Calibri" w:cs="Calibri"/>
+          <w:b/>
+          <w:bCs/>
+        </w:rPr>
+      </w:pPr>
+      <w:r>
+        <w:rPr>
+          <w:rFonts w:ascii="Calibri" w:eastAsiaTheme="majorEastAsia" w:hAnsi="Calibri" w:cs="Calibri"/>
+          <w:b/>
+          <w:bCs/>
+        </w:rPr>
+        <w:t>Leave</w:t>
+      </w:r>
+    </w:p>
+    <w:p>
+      <w:pPr>
+        <w:ind w:left="720"/>
+        <w:rPr>
+          <w:rFonts w:ascii="Calibri" w:eastAsiaTheme="majorEastAsia" w:hAnsi="Calibri" w:cs="Calibri"/>
+        </w:rPr>
+      </w:pPr>
+      <w:r>
+        <w:rPr>
+          <w:rFonts w:ascii="Calibri" w:eastAsiaTheme="majorEastAsia" w:hAnsi="Calibri" w:cs="Calibri"/>
+        </w:rPr>
+        <w:t>Client-A or client-B send it to the server.</w:t>
+      </w:r>
+    </w:p>
+    <w:p>
+      <w:pPr>
+        <w:pStyle w:val="ListParagraph"/>
+        <w:numPr>
+          <w:ilvl w:val="0"/>
+          <w:numId w:val="9"/>
+        </w:numPr>
+        <w:rPr>
+          <w:rFonts w:ascii="Calibri" w:eastAsiaTheme="majorEastAsia" w:hAnsi="Calibri" w:cs="Calibri"/>
+          <w:b/>
+          <w:bCs/>
+        </w:rPr>
+      </w:pPr>
+      <w:r>
+        <w:rPr>
+          <w:rFonts w:ascii="Calibri" w:eastAsiaTheme="majorEastAsia" w:hAnsi="Calibri" w:cs="Calibri"/>
+          <w:b/>
+          <w:bCs/>
+        </w:rPr>
+        <w:t>Score Update</w:t>
+      </w:r>
+      <w:r>
+        <w:rPr>
+          <w:rFonts w:ascii="Calibri" w:eastAsiaTheme="majorEastAsia" w:hAnsi="Calibri" w:cs="Calibri"/>
+          <w:b/>
+          <w:bCs/>
+        </w:rPr>
+        <w:t xml:space="preserve"> </w:t>
+      </w:r>
+      <w:r>
+        <w:rPr>
+          <w:rFonts w:ascii="Calibri" w:eastAsiaTheme="majorEastAsia" w:hAnsi="Calibri" w:cs="Calibri"/>
+          <w:b/>
+          <w:bCs/>
+        </w:rPr>
+        <w:t>f</w:t>
+      </w:r>
+      <w:r>
+        <w:rPr>
+          <w:rFonts w:ascii="Calibri" w:eastAsiaTheme="majorEastAsia" w:hAnsi="Calibri" w:cs="Calibri"/>
+          <w:b/>
+          <w:bCs/>
+        </w:rPr>
+        <w:t>rom Client</w:t>
+      </w:r>
+    </w:p>
+    <w:p>
+      <w:pPr>
+        <w:pStyle w:val="ListParagraph"/>
+        <w:rPr>
+          <w:rFonts w:ascii="Calibri" w:eastAsiaTheme="majorEastAsia" w:hAnsi="Calibri" w:cs="Calibri"/>
+        </w:rPr>
+      </w:pPr>
+      <w:r>
+        <w:rPr>
+          <w:rFonts w:ascii="Calibri" w:eastAsiaTheme="majorEastAsia" w:hAnsi="Calibri" w:cs="Calibri"/>
+        </w:rPr>
+        <w:t xml:space="preserve">Client-A or client-B send it to the </w:t>
+      </w:r>
+      <w:r>
+        <w:rPr>
+          <w:rFonts w:ascii="Calibri" w:eastAsiaTheme="majorEastAsia" w:hAnsi="Calibri" w:cs="Calibri"/>
+        </w:rPr>
+        <w:t>server.</w:t>
+      </w:r>
+    </w:p>
+    <w:p>
+      <w:pPr>
+        <w:pStyle w:val="ListParagraph"/>
+        <w:numPr>
+          <w:ilvl w:val="0"/>
+          <w:numId w:val="9"/>
+        </w:numPr>
+        <w:rPr>
+          <w:rFonts w:ascii="Calibri" w:eastAsiaTheme="majorEastAsia" w:hAnsi="Calibri" w:cs="Calibri"/>
+          <w:b/>
+          <w:bCs/>
+        </w:rPr>
+      </w:pPr>
+      <w:r>
+        <w:rPr>
+          <w:rFonts w:ascii="Calibri" w:eastAsiaTheme="majorEastAsia" w:hAnsi="Calibri" w:cs="Calibri"/>
+          <w:b/>
+          <w:bCs/>
+        </w:rPr>
+        <w:t xml:space="preserve">Score Update </w:t>
+      </w:r>
+      <w:r>
+        <w:rPr>
+          <w:rFonts w:ascii="Calibri" w:eastAsiaTheme="majorEastAsia" w:hAnsi="Calibri" w:cs="Calibri"/>
+          <w:b/>
+          <w:bCs/>
+        </w:rPr>
+        <w:t>t</w:t>
+      </w:r>
+      <w:r>
+        <w:rPr>
+          <w:rFonts w:ascii="Calibri" w:eastAsiaTheme="majorEastAsia" w:hAnsi="Calibri" w:cs="Calibri"/>
+          <w:b/>
+          <w:bCs/>
+        </w:rPr>
+        <w:t>o</w:t>
+      </w:r>
+      <w:r>
+        <w:rPr>
+          <w:rFonts w:ascii="Calibri" w:eastAsiaTheme="majorEastAsia" w:hAnsi="Calibri" w:cs="Calibri"/>
+          <w:b/>
+          <w:bCs/>
+        </w:rPr>
+        <w:t xml:space="preserve"> Client</w:t>
+      </w:r>
+    </w:p>
+    <w:p>
+      <w:pPr>
+        <w:pStyle w:val="ListParagraph"/>
+        <w:rPr>
+          <w:rFonts w:ascii="Calibri" w:eastAsiaTheme="majorEastAsia" w:hAnsi="Calibri" w:cs="Calibri"/>
+        </w:rPr>
+      </w:pPr>
+      <w:r>
+        <w:rPr>
+          <w:rFonts w:ascii="Calibri" w:eastAsiaTheme="majorEastAsia" w:hAnsi="Calibri" w:cs="Calibri"/>
+        </w:rPr>
+        <w:t>Server sends updated scores to the client.</w:t>
+      </w:r>
+    </w:p>
+    <w:p>
+      <w:pPr>
+        <w:pStyle w:val="ListParagraph"/>
+        <w:numPr>
+          <w:ilvl w:val="0"/>
+          <w:numId w:val="9"/>
+        </w:numPr>
+        <w:rPr>
+          <w:rFonts w:ascii="Calibri" w:eastAsiaTheme="majorEastAsia" w:hAnsi="Calibri" w:cs="Calibri"/>
+          <w:b/>
+          <w:bCs/>
+        </w:rPr>
+      </w:pPr>
+      <w:r>
+        <w:rPr>
+          <w:rFonts w:ascii="Calibri" w:eastAsiaTheme="majorEastAsia" w:hAnsi="Calibri" w:cs="Calibri"/>
+          <w:b/>
+          <w:bCs/>
+        </w:rPr>
+        <w:t>Victory</w:t>
+      </w:r>
+    </w:p>
+    <w:p>
+      <w:pPr>
+        <w:pStyle w:val="ListParagraph"/>
+        <w:rPr>
+          <w:rFonts w:ascii="Calibri" w:eastAsiaTheme="majorEastAsia" w:hAnsi="Calibri" w:cs="Calibri"/>
+        </w:rPr>
+      </w:pPr>
+      <w:r>
+        <w:rPr>
+          <w:rFonts w:ascii="Calibri" w:eastAsiaTheme="majorEastAsia" w:hAnsi="Calibri" w:cs="Calibri"/>
+        </w:rPr>
+        <w:t>Client sends it to server.</w:t>
+      </w:r>
+    </w:p>
+    <w:p>
+      <w:pPr>
+        <w:pStyle w:val="ListParagraph"/>
+        <w:numPr>
+          <w:ilvl w:val="0"/>
+          <w:numId w:val="9"/>
+        </w:numPr>
+        <w:rPr>
+          <w:rFonts w:ascii="Calibri" w:eastAsiaTheme="majorEastAsia" w:hAnsi="Calibri" w:cs="Calibri"/>
+          <w:b/>
+          <w:bCs/>
+        </w:rPr>
+      </w:pPr>
+      <w:r>
+        <w:rPr>
+          <w:rFonts w:ascii="Calibri" w:eastAsiaTheme="majorEastAsia" w:hAnsi="Calibri" w:cs="Calibri"/>
+          <w:b/>
+          <w:bCs/>
+        </w:rPr>
+        <w:t>Loss</w:t>
+      </w:r>
+    </w:p>
+    <w:p>
+      <w:pPr>
+        <w:ind w:left="720"/>
+        <w:rPr>
+          <w:rFonts w:ascii="Calibri" w:eastAsiaTheme="majorEastAsia" w:hAnsi="Calibri" w:cs="Calibri"/>
+        </w:rPr>
+      </w:pPr>
+      <w:r>
+        <w:rPr>
+          <w:rFonts w:ascii="Calibri" w:eastAsiaTheme="majorEastAsia" w:hAnsi="Calibri" w:cs="Calibri"/>
+        </w:rPr>
+        <w:t>Server sends it to client.</w:t>
+      </w:r>
+    </w:p>
+    <w:p>
+      <w:pPr>
+        <w:pStyle w:val="ListParagraph"/>
+        <w:numPr>
+          <w:ilvl w:val="0"/>
+          <w:numId w:val="9"/>
+        </w:numPr>
+        <w:rPr>
+          <w:rFonts w:ascii="Calibri" w:eastAsiaTheme="majorEastAsia" w:hAnsi="Calibri" w:cs="Calibri"/>
+          <w:b/>
+          <w:bCs/>
+        </w:rPr>
+      </w:pPr>
+      <w:r>
+        <w:rPr>
+          <w:rFonts w:ascii="Calibri" w:eastAsiaTheme="majorEastAsia" w:hAnsi="Calibri" w:cs="Calibri"/>
+          <w:b/>
+          <w:bCs/>
+        </w:rPr>
+        <w:t>Play Again</w:t>
+      </w:r>
+    </w:p>
+    <w:p>
+      <w:pPr>
+        <w:pStyle w:val="ListParagraph"/>
+        <w:rPr>
+          <w:rFonts w:ascii="Calibri" w:eastAsiaTheme="majorEastAsia" w:hAnsi="Calibri" w:cs="Calibri"/>
+        </w:rPr>
+      </w:pPr>
+      <w:r>
+        <w:rPr>
+          <w:rFonts w:ascii="Calibri" w:eastAsiaTheme="majorEastAsia" w:hAnsi="Calibri" w:cs="Calibri"/>
+        </w:rPr>
+        <w:t>Client sends it to server.</w:t>
+      </w:r>
+    </w:p>
+    <w:p>
+      <w:pPr>
+        <w:pStyle w:val="ListParagraph"/>
+        <w:numPr>
+          <w:ilvl w:val="0"/>
+          <w:numId w:val="9"/>
+        </w:numPr>
+        <w:rPr>
+          <w:rFonts w:ascii="Calibri" w:eastAsiaTheme="majorEastAsia" w:hAnsi="Calibri" w:cs="Calibri"/>
+          <w:b/>
+          <w:bCs/>
+        </w:rPr>
+      </w:pPr>
+      <w:r>
+        <w:rPr>
+          <w:rFonts w:ascii="Calibri" w:eastAsiaTheme="majorEastAsia" w:hAnsi="Calibri" w:cs="Calibri"/>
+          <w:b/>
+          <w:bCs/>
+        </w:rPr>
+        <w:t>Quit Game</w:t>
+      </w:r>
+    </w:p>
+    <w:p>
+      <w:pPr>
+        <w:pStyle w:val="ListParagraph"/>
+        <w:rPr>
+          <w:rFonts w:ascii="Calibri" w:eastAsiaTheme="majorEastAsia" w:hAnsi="Calibri" w:cs="Calibri"/>
+        </w:rPr>
+      </w:pPr>
+      <w:r>
+        <w:rPr>
+          <w:rFonts w:ascii="Calibri" w:eastAsiaTheme="majorEastAsia" w:hAnsi="Calibri" w:cs="Calibri"/>
+        </w:rPr>
+        <w:t>Client sends it to server.</w:t>
+      </w:r>
+    </w:p>
+    <w:p>
+      <w:pPr>
+        <w:pStyle w:val="ListParagraph"/>
+        <w:numPr>
+          <w:ilvl w:val="0"/>
+          <w:numId w:val="9"/>
+        </w:numPr>
+        <w:rPr>
+          <w:rFonts w:ascii="Calibri" w:eastAsiaTheme="majorEastAsia" w:hAnsi="Calibri" w:cs="Calibri"/>
+          <w:b/>
+          <w:bCs/>
+        </w:rPr>
+      </w:pPr>
+      <w:r>
+        <w:rPr>
+          <w:rFonts w:ascii="Calibri" w:eastAsiaTheme="majorEastAsia" w:hAnsi="Calibri" w:cs="Calibri"/>
+          <w:b/>
+          <w:bCs/>
+        </w:rPr>
+        <w:t>Game Finished</w:t>
+      </w:r>
+    </w:p>
+    <w:p>
+      <w:pPr>
+        <w:pStyle w:val="ListParagraph"/>
+        <w:rPr>
+          <w:rFonts w:ascii="Calibri" w:eastAsiaTheme="majorEastAsia" w:hAnsi="Calibri" w:cs="Calibri"/>
+        </w:rPr>
+      </w:pPr>
+      <w:r>
+        <w:rPr>
+          <w:rFonts w:ascii="Calibri" w:eastAsiaTheme="majorEastAsia" w:hAnsi="Calibri" w:cs="Calibri"/>
+        </w:rPr>
+        <w:t>Server</w:t>
+      </w:r>
+      <w:r>
+        <w:rPr>
+          <w:rFonts w:ascii="Calibri" w:eastAsiaTheme="majorEastAsia" w:hAnsi="Calibri" w:cs="Calibri"/>
+        </w:rPr>
+        <w:t xml:space="preserve"> sends it to </w:t>
+      </w:r>
+      <w:r>
+        <w:rPr>
+          <w:rFonts w:ascii="Calibri" w:eastAsiaTheme="majorEastAsia" w:hAnsi="Calibri" w:cs="Calibri"/>
+        </w:rPr>
+        <w:t>client</w:t>
+      </w:r>
+      <w:r>
+        <w:rPr>
+          <w:rFonts w:ascii="Calibri" w:eastAsiaTheme="majorEastAsia" w:hAnsi="Calibri" w:cs="Calibri"/>
+        </w:rPr>
+        <w:t>.</w:t>
+      </w:r>
+    </w:p>
+    <w:p>
+      <w:pPr>
+        <w:pStyle w:val="ListParagraph"/>
+        <w:numPr>
+          <w:ilvl w:val="0"/>
+          <w:numId w:val="9"/>
+        </w:numPr>
+        <w:rPr>
+          <w:rFonts w:ascii="Calibri" w:eastAsiaTheme="majorEastAsia" w:hAnsi="Calibri" w:cs="Calibri"/>
+          <w:b/>
+          <w:bCs/>
+        </w:rPr>
+      </w:pPr>
+      <w:r>
+        <w:rPr>
+          <w:rFonts w:ascii="Calibri" w:eastAsiaTheme="majorEastAsia" w:hAnsi="Calibri" w:cs="Calibri"/>
+          <w:b/>
+          <w:bCs/>
+        </w:rPr>
+        <w:t>Update Statistics</w:t>
+      </w:r>
+    </w:p>
+    <w:p>
+      <w:pPr>
+        <w:pStyle w:val="ListParagraph"/>
+        <w:rPr>
+          <w:rFonts w:ascii="Calibri" w:eastAsiaTheme="majorEastAsia" w:hAnsi="Calibri" w:cs="Calibri"/>
+        </w:rPr>
+      </w:pPr>
+      <w:r>
+        <w:rPr>
+          <w:rFonts w:ascii="Calibri" w:eastAsiaTheme="majorEastAsia" w:hAnsi="Calibri" w:cs="Calibri"/>
+        </w:rPr>
+        <w:t>Server sends it to client.</w:t>
+      </w:r>
+    </w:p>
+    <w:p>
+      <w:pPr>
+        <w:pStyle w:val="ListParagraph"/>
+        <w:numPr>
+          <w:ilvl w:val="0"/>
+          <w:numId w:val="9"/>
+        </w:numPr>
+        <w:rPr>
+          <w:rFonts w:ascii="Calibri" w:eastAsiaTheme="majorEastAsia" w:hAnsi="Calibri" w:cs="Calibri"/>
+          <w:b/>
+          <w:bCs/>
+        </w:rPr>
+      </w:pPr>
+      <w:r>
+        <w:rPr>
+          <w:rFonts w:ascii="Calibri" w:eastAsiaTheme="majorEastAsia" w:hAnsi="Calibri" w:cs="Calibri"/>
+          <w:b/>
+          <w:bCs/>
+        </w:rPr>
+        <w:t>Abort Game (Cancel)</w:t>
+      </w:r>
+    </w:p>
+    <w:p>
+      <w:pPr>
+        <w:pStyle w:val="ListParagraph"/>
+        <w:rPr>
+          <w:rFonts w:ascii="Calibri" w:eastAsiaTheme="majorEastAsia" w:hAnsi="Calibri" w:cs="Calibri"/>
+        </w:rPr>
+      </w:pPr>
+      <w:r>
+        <w:rPr>
+          <w:rFonts w:ascii="Calibri" w:eastAsiaTheme="majorEastAsia" w:hAnsi="Calibri" w:cs="Calibri"/>
+        </w:rPr>
+        <w:t>Client sends it to server.</w:t>
+      </w:r>
     </w:p>
     <w:sectPr>
       <w:footerReference w:type="default" r:id="rId7"/>
@@ -702,7 +1416,6 @@
     <w:lvl w:ilvl="0">
       <w:start w:val="1"/>
       <w:numFmt w:val="bullet"/>
-      <w:pStyle w:val="ListBullet"/>
       <w:lvlText w:val=""/>
       <w:lvlJc w:val="left"/>
       <w:pPr>
@@ -1238,6 +1951,95 @@
     </w:lvl>
   </w:abstractNum>
   <w:abstractNum w:abstractNumId="7" w15:restartNumberingAfterBreak="0">
+    <w:nsid w:val="61BD5F3E"/>
+    <w:multiLevelType w:val="hybridMultilevel"/>
+    <w:tmpl w:val="4E3CC1AE"/>
+    <w:lvl w:ilvl="0" w:tplc="0409000F">
+      <w:start w:val="1"/>
+      <w:numFmt w:val="decimal"/>
+      <w:lvlText w:val="%1."/>
+      <w:lvlJc w:val="left"/>
+      <w:pPr>
+        <w:ind w:left="720" w:hanging="360"/>
+      </w:pPr>
+      <w:rPr>
+        <w:rFonts w:hint="default"/>
+      </w:rPr>
+    </w:lvl>
+    <w:lvl w:ilvl="1" w:tplc="04090019" w:tentative="1">
+      <w:start w:val="1"/>
+      <w:numFmt w:val="lowerLetter"/>
+      <w:lvlText w:val="%2."/>
+      <w:lvlJc w:val="left"/>
+      <w:pPr>
+        <w:ind w:left="1440" w:hanging="360"/>
+      </w:pPr>
+    </w:lvl>
+    <w:lvl w:ilvl="2" w:tplc="0409001B" w:tentative="1">
+      <w:start w:val="1"/>
+      <w:numFmt w:val="lowerRoman"/>
+      <w:lvlText w:val="%3."/>
+      <w:lvlJc w:val="right"/>
+      <w:pPr>
+        <w:ind w:left="2160" w:hanging="180"/>
+      </w:pPr>
+    </w:lvl>
+    <w:lvl w:ilvl="3" w:tplc="0409000F" w:tentative="1">
+      <w:start w:val="1"/>
+      <w:numFmt w:val="decimal"/>
+      <w:lvlText w:val="%4."/>
+      <w:lvlJc w:val="left"/>
+      <w:pPr>
+        <w:ind w:left="2880" w:hanging="360"/>
+      </w:pPr>
+    </w:lvl>
+    <w:lvl w:ilvl="4" w:tplc="04090019" w:tentative="1">
+      <w:start w:val="1"/>
+      <w:numFmt w:val="lowerLetter"/>
+      <w:lvlText w:val="%5."/>
+      <w:lvlJc w:val="left"/>
+      <w:pPr>
+        <w:ind w:left="3600" w:hanging="360"/>
+      </w:pPr>
+    </w:lvl>
+    <w:lvl w:ilvl="5" w:tplc="0409001B" w:tentative="1">
+      <w:start w:val="1"/>
+      <w:numFmt w:val="lowerRoman"/>
+      <w:lvlText w:val="%6."/>
+      <w:lvlJc w:val="right"/>
+      <w:pPr>
+        <w:ind w:left="4320" w:hanging="180"/>
+      </w:pPr>
+    </w:lvl>
+    <w:lvl w:ilvl="6" w:tplc="0409000F" w:tentative="1">
+      <w:start w:val="1"/>
+      <w:numFmt w:val="decimal"/>
+      <w:lvlText w:val="%7."/>
+      <w:lvlJc w:val="left"/>
+      <w:pPr>
+        <w:ind w:left="5040" w:hanging="360"/>
+      </w:pPr>
+    </w:lvl>
+    <w:lvl w:ilvl="7" w:tplc="04090019" w:tentative="1">
+      <w:start w:val="1"/>
+      <w:numFmt w:val="lowerLetter"/>
+      <w:lvlText w:val="%8."/>
+      <w:lvlJc w:val="left"/>
+      <w:pPr>
+        <w:ind w:left="5760" w:hanging="360"/>
+      </w:pPr>
+    </w:lvl>
+    <w:lvl w:ilvl="8" w:tplc="0409001B" w:tentative="1">
+      <w:start w:val="1"/>
+      <w:numFmt w:val="lowerRoman"/>
+      <w:lvlText w:val="%9."/>
+      <w:lvlJc w:val="right"/>
+      <w:pPr>
+        <w:ind w:left="6480" w:hanging="180"/>
+      </w:pPr>
+    </w:lvl>
+  </w:abstractNum>
+  <w:abstractNum w:abstractNumId="8" w15:restartNumberingAfterBreak="0">
     <w:nsid w:val="68AB4355"/>
     <w:multiLevelType w:val="hybridMultilevel"/>
     <w:tmpl w:val="0B203272"/>
@@ -1340,7 +2142,7 @@
     <w:abstractNumId w:val="4"/>
   </w:num>
   <w:num w:numId="4">
-    <w:abstractNumId w:val="7"/>
+    <w:abstractNumId w:val="8"/>
   </w:num>
   <w:num w:numId="5">
     <w:abstractNumId w:val="3"/>
@@ -1353,6 +2155,9 @@
   </w:num>
   <w:num w:numId="8">
     <w:abstractNumId w:val="5"/>
+  </w:num>
+  <w:num w:numId="9">
+    <w:abstractNumId w:val="7"/>
   </w:num>
 </w:numbering>
 </file>
